--- a/Inglés/CV_English_SERGIO_DÍEZ_GARCÍA.docx
+++ b/Inglés/CV_English_SERGIO_DÍEZ_GARCÍA.docx
@@ -106,7 +106,7 @@
         <w:tc>
           <w:tcPr>
             <w:tcW w:w="504" w:type="dxa"/>
-            <w:shd w:val="clear" w:color="auto" w:fill="31521B" w:themeFill="accent2" w:themeFillShade="80"/>
+            <w:shd w:val="clear" w:color="auto" w:fill="632423" w:themeFill="accent2" w:themeFillShade="80"/>
           </w:tcPr>
           <w:p>
             <w:pPr>
@@ -119,7 +119,7 @@
         <w:tc>
           <w:tcPr>
             <w:tcW w:w="6619" w:type="dxa"/>
-            <w:shd w:val="clear" w:color="auto" w:fill="31521B" w:themeFill="accent2" w:themeFillShade="80"/>
+            <w:shd w:val="clear" w:color="auto" w:fill="632423" w:themeFill="accent2" w:themeFillShade="80"/>
             <w:vAlign w:val="center"/>
           </w:tcPr>
           <w:p>
@@ -304,7 +304,7 @@
                                   <w:pPr>
                                     <w:jc w:val="center"/>
                                     <w:rPr>
-                                      <w:color w:val="455F51" w:themeColor="text2"/>
+                                      <w:color w:val="1F497D" w:themeColor="text2"/>
                                     </w:rPr>
                                   </w:pPr>
                                 </w:p>
@@ -324,7 +324,7 @@
                 </mc:Choice>
                 <mc:Fallback>
                   <w:pict>
-                    <v:shape w14:anchorId="7F4F84A2" id="Triángulo rectángulo 3" o:spid="_x0000_s1026" style="width:17.95pt;height:24.5pt;rotation:90;visibility:visible;mso-wrap-style:square;mso-left-percent:-10001;mso-top-percent:-10001;mso-position-horizontal:absolute;mso-position-horizontal-relative:char;mso-position-vertical:absolute;mso-position-vertical-relative:line;mso-left-percent:-10001;mso-top-percent:-10001;v-text-anchor:middle" coordsize="346895,347348" o:spt="100" o:gfxdata="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" adj="-11796480,,5400" path="m2426,347348c2024,270140,402,77580,,372l346895,,2426,347348xe" fillcolor="#729928 [2404]" stroked="f" strokeweight="1pt">
+                    <v:shape w14:anchorId="7F4F84A2" id="Triángulo rectángulo 3" o:spid="_x0000_s1026" style="width:17.95pt;height:24.5pt;rotation:90;visibility:visible;mso-wrap-style:square;mso-left-percent:-10001;mso-top-percent:-10001;mso-position-horizontal:absolute;mso-position-horizontal-relative:char;mso-position-vertical:absolute;mso-position-vertical-relative:line;mso-left-percent:-10001;mso-top-percent:-10001;v-text-anchor:middle" coordsize="346895,347348" o:spt="100" o:gfxdata="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" adj="-11796480,,5400" path="m2426,347348c2024,270140,402,77580,,372l346895,,2426,347348xe" fillcolor="#365f91 [2404]" stroked="f" strokeweight="1pt">
                       <v:stroke joinstyle="miter"/>
                       <v:formulas/>
                       <v:path arrowok="t" o:connecttype="custom" o:connectlocs="1593,311173;0,333;227812,0;1593,311173" o:connectangles="0,0,0,0" textboxrect="0,0,346895,347348"/>
@@ -334,7 +334,7 @@
                             <w:pPr>
                               <w:jc w:val="center"/>
                               <w:rPr>
-                                <w:color w:val="455F51" w:themeColor="text2"/>
+                                <w:color w:val="1F497D" w:themeColor="text2"/>
                               </w:rPr>
                             </w:pPr>
                           </w:p>
@@ -510,56 +510,49 @@
           <w:p>
             <w:pPr>
               <w:pStyle w:val="Fecha"/>
-              <w:rPr>
-                <w:lang w:val="es-ES"/>
-              </w:rPr>
             </w:pPr>
             <w:r>
               <w:rPr>
                 <w:sz w:val="20"/>
-                <w:lang w:val="es-ES"/>
               </w:rPr>
               <w:t>2016</w:t>
             </w:r>
             <w:r>
               <w:rPr>
                 <w:sz w:val="20"/>
-                <w:lang w:val="es-ES" w:bidi="es-ES"/>
+                <w:lang w:bidi="es-ES"/>
               </w:rPr>
               <w:t xml:space="preserve"> </w:t>
             </w:r>
             <w:r>
               <w:rPr>
                 <w:sz w:val="20"/>
-                <w:lang w:val="es-ES" w:bidi="es-ES"/>
+                <w:lang w:bidi="es-ES"/>
               </w:rPr>
               <w:t>–</w:t>
             </w:r>
             <w:r>
               <w:rPr>
                 <w:sz w:val="20"/>
-                <w:lang w:val="es-ES" w:bidi="es-ES"/>
+                <w:lang w:bidi="es-ES"/>
               </w:rPr>
               <w:t xml:space="preserve"> </w:t>
             </w:r>
             <w:r>
               <w:rPr>
                 <w:sz w:val="20"/>
-                <w:lang w:val="es-ES"/>
               </w:rPr>
               <w:t>2018</w:t>
             </w:r>
             <w:r>
               <w:rPr>
                 <w:sz w:val="20"/>
-                <w:lang w:val="es-ES"/>
               </w:rPr>
               <w:t xml:space="preserve"> </w:t>
             </w:r>
             <w:r>
               <w:rPr>
                 <w:i/>
-                <w:lang w:val="es-ES"/>
               </w:rPr>
               <w:t>(IES Griñón, Griñón, Madrid)</w:t>
             </w:r>
@@ -815,6 +808,7 @@
               <w:rPr>
                 <w:sz w:val="56"/>
                 <w:szCs w:val="48"/>
+                <w:lang w:val="es-ES"/>
               </w:rPr>
             </w:pPr>
             <w:r>
@@ -933,6 +927,7 @@
               <w:rPr>
                 <w:sz w:val="56"/>
                 <w:szCs w:val="48"/>
+                <w:lang w:val="es-ES"/>
               </w:rPr>
               <w:t>Sergio Díez García</w:t>
             </w:r>
@@ -942,19 +937,29 @@
               <w:pStyle w:val="Ttulo2"/>
               <w:rPr>
                 <w:sz w:val="2"/>
+                <w:lang w:val="es-ES"/>
               </w:rPr>
             </w:pPr>
           </w:p>
           <w:p>
             <w:pPr>
               <w:pStyle w:val="Ttulo2"/>
+              <w:rPr>
+                <w:lang w:val="es-ES"/>
+              </w:rPr>
             </w:pPr>
           </w:p>
           <w:p>
             <w:pPr>
               <w:pStyle w:val="Ttulo2"/>
+              <w:rPr>
+                <w:lang w:val="es-ES"/>
+              </w:rPr>
             </w:pPr>
             <w:r>
+              <w:rPr>
+                <w:lang w:val="es-ES"/>
+              </w:rPr>
               <w:t>CONTACTO</w:t>
             </w:r>
           </w:p>
@@ -965,6 +970,7 @@
                 <w:b/>
                 <w:bCs/>
                 <w:sz w:val="22"/>
+                <w:lang w:val="es-ES"/>
               </w:rPr>
             </w:pPr>
             <w:r>
@@ -972,6 +978,7 @@
                 <w:b/>
                 <w:bCs/>
                 <w:sz w:val="22"/>
+                <w:lang w:val="es-ES"/>
               </w:rPr>
               <w:t>+34 622-592-442</w:t>
             </w:r>
@@ -981,6 +988,7 @@
               <w:pStyle w:val="Informacindecontacto"/>
               <w:rPr>
                 <w:sz w:val="24"/>
+                <w:lang w:val="es-ES"/>
               </w:rPr>
             </w:pPr>
             <w:hyperlink r:id="rId12" w:history="1">
@@ -988,6 +996,7 @@
                 <w:rPr>
                   <w:rStyle w:val="Hipervnculo"/>
                   <w:sz w:val="24"/>
+                  <w:lang w:val="es-ES"/>
                 </w:rPr>
                 <w:t>sejobmx@hotmail.es</w:t>
               </w:r>
@@ -998,6 +1007,7 @@
               <w:rPr>
                 <w:rStyle w:val="Hipervnculo"/>
                 <w:sz w:val="24"/>
+                <w:lang w:val="es-ES"/>
               </w:rPr>
             </w:pPr>
             <w:hyperlink r:id="rId13" w:history="1">
@@ -1005,6 +1015,7 @@
                 <w:rPr>
                   <w:rStyle w:val="Hipervnculo"/>
                   <w:sz w:val="24"/>
+                  <w:lang w:val="es-ES"/>
                 </w:rPr>
                 <w:t>LinkedIn</w:t>
               </w:r>
@@ -1014,6 +1025,7 @@
             <w:pPr>
               <w:rPr>
                 <w:sz w:val="24"/>
+                <w:lang w:val="es-ES"/>
               </w:rPr>
             </w:pPr>
             <w:hyperlink r:id="rId14" w:history="1">
@@ -1022,6 +1034,7 @@
                 <w:rPr>
                   <w:rStyle w:val="Hipervnculo"/>
                   <w:sz w:val="24"/>
+                  <w:lang w:val="es-ES"/>
                 </w:rPr>
                 <w:t>Github</w:t>
               </w:r>
@@ -1374,7 +1387,7 @@
         <w:tc>
           <w:tcPr>
             <w:tcW w:w="504" w:type="dxa"/>
-            <w:shd w:val="clear" w:color="auto" w:fill="31521B" w:themeFill="accent2" w:themeFillShade="80"/>
+            <w:shd w:val="clear" w:color="auto" w:fill="632423" w:themeFill="accent2" w:themeFillShade="80"/>
           </w:tcPr>
           <w:p>
             <w:pPr>
@@ -1387,7 +1400,7 @@
         <w:tc>
           <w:tcPr>
             <w:tcW w:w="6619" w:type="dxa"/>
-            <w:shd w:val="clear" w:color="auto" w:fill="31521B" w:themeFill="accent2" w:themeFillShade="80"/>
+            <w:shd w:val="clear" w:color="auto" w:fill="632423" w:themeFill="accent2" w:themeFillShade="80"/>
             <w:vAlign w:val="center"/>
           </w:tcPr>
           <w:p>
@@ -1402,6 +1415,8 @@
             </w:r>
           </w:p>
         </w:tc>
+        <w:bookmarkStart w:id="0" w:name="_GoBack"/>
+        <w:bookmarkEnd w:id="0"/>
       </w:tr>
       <w:tr>
         <w:trPr>
@@ -1569,7 +1584,7 @@
                                   <w:pPr>
                                     <w:jc w:val="center"/>
                                     <w:rPr>
-                                      <w:color w:val="455F51" w:themeColor="text2"/>
+                                      <w:color w:val="1F497D" w:themeColor="text2"/>
                                     </w:rPr>
                                   </w:pPr>
                                 </w:p>
@@ -1589,7 +1604,7 @@
                 </mc:Choice>
                 <mc:Fallback>
                   <w:pict>
-                    <v:shape w14:anchorId="23181BAA" id="_x0000_s1028" style="width:17.95pt;height:24.5pt;rotation:90;visibility:visible;mso-wrap-style:square;mso-left-percent:-10001;mso-top-percent:-10001;mso-position-horizontal:absolute;mso-position-horizontal-relative:char;mso-position-vertical:absolute;mso-position-vertical-relative:line;mso-left-percent:-10001;mso-top-percent:-10001;v-text-anchor:middle" coordsize="346895,347348" o:spt="100" o:gfxdata="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" adj="-11796480,,5400" path="m2426,347348c2024,270140,402,77580,,372l346895,,2426,347348xe" fillcolor="#729928 [2404]" stroked="f" strokeweight="1pt">
+                    <v:shape w14:anchorId="23181BAA" id="_x0000_s1028" style="width:17.95pt;height:24.5pt;rotation:90;visibility:visible;mso-wrap-style:square;mso-left-percent:-10001;mso-top-percent:-10001;mso-position-horizontal:absolute;mso-position-horizontal-relative:char;mso-position-vertical:absolute;mso-position-vertical-relative:line;mso-left-percent:-10001;mso-top-percent:-10001;v-text-anchor:middle" coordsize="346895,347348" o:spt="100" o:gfxdata="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" adj="-11796480,,5400" path="m2426,347348c2024,270140,402,77580,,372l346895,,2426,347348xe" fillcolor="#365f91 [2404]" stroked="f" strokeweight="1pt">
                       <v:stroke joinstyle="miter"/>
                       <v:formulas/>
                       <v:path arrowok="t" o:connecttype="custom" o:connectlocs="1593,311173;0,333;227812,0;1593,311173" o:connectangles="0,0,0,0" textboxrect="0,0,346895,347348"/>
@@ -1599,7 +1614,7 @@
                             <w:pPr>
                               <w:jc w:val="center"/>
                               <w:rPr>
-                                <w:color w:val="455F51" w:themeColor="text2"/>
+                                <w:color w:val="1F497D" w:themeColor="text2"/>
                               </w:rPr>
                             </w:pPr>
                           </w:p>
@@ -1765,39 +1780,28 @@
               <w:t xml:space="preserve">plant care and maintenance, work-space cleaning, and sometimes helping to attend customers. </w:t>
             </w:r>
           </w:p>
-          <w:p>
-            <w:pPr>
-              <w:rPr>
-                <w:lang w:val="es-ES"/>
-              </w:rPr>
-            </w:pPr>
-          </w:p>
+          <w:p/>
           <w:p>
             <w:pPr>
               <w:rPr>
                 <w:b/>
                 <w:spacing w:val="20"/>
                 <w:sz w:val="22"/>
-                <w:lang w:val="es-ES"/>
               </w:rPr>
             </w:pPr>
-            <w:proofErr w:type="spellStart"/>
             <w:r>
               <w:rPr>
                 <w:b/>
                 <w:spacing w:val="20"/>
                 <w:sz w:val="22"/>
-                <w:lang w:val="es-ES"/>
               </w:rPr>
               <w:t>JaraGarden</w:t>
             </w:r>
-            <w:proofErr w:type="spellEnd"/>
             <w:r>
               <w:rPr>
                 <w:b/>
                 <w:spacing w:val="20"/>
                 <w:sz w:val="22"/>
-                <w:lang w:val="es-ES"/>
               </w:rPr>
               <w:t xml:space="preserve"> </w:t>
             </w:r>
@@ -1806,77 +1810,44 @@
                 <w:b/>
                 <w:spacing w:val="20"/>
                 <w:sz w:val="22"/>
-                <w:lang w:val="es-ES"/>
               </w:rPr>
               <w:t xml:space="preserve">– </w:t>
             </w:r>
-            <w:proofErr w:type="spellStart"/>
             <w:r>
               <w:rPr>
                 <w:b/>
                 <w:spacing w:val="20"/>
                 <w:sz w:val="22"/>
-                <w:lang w:val="es-ES"/>
               </w:rPr>
               <w:t>Gardener</w:t>
             </w:r>
-            <w:proofErr w:type="spellEnd"/>
-          </w:p>
-          <w:p>
-            <w:pPr>
-              <w:rPr>
-                <w:lang w:val="es-ES"/>
-              </w:rPr>
-            </w:pPr>
-            <w:r>
-              <w:rPr>
-                <w:lang w:val="es-ES"/>
-              </w:rPr>
+          </w:p>
+          <w:p>
+            <w:r>
               <w:t>2017</w:t>
             </w:r>
             <w:r>
               <w:rPr>
-                <w:lang w:val="es-ES" w:bidi="es-ES"/>
+                <w:lang w:bidi="es-ES"/>
               </w:rPr>
               <w:t>-</w:t>
             </w:r>
             <w:r>
-              <w:rPr>
-                <w:lang w:val="es-ES"/>
-              </w:rPr>
               <w:t>2020 (</w:t>
             </w:r>
-            <w:proofErr w:type="spellStart"/>
-            <w:r>
-              <w:rPr>
-                <w:lang w:val="es-ES"/>
-              </w:rPr>
-              <w:t>during</w:t>
-            </w:r>
-            <w:proofErr w:type="spellEnd"/>
-            <w:r>
-              <w:rPr>
-                <w:lang w:val="es-ES"/>
-              </w:rPr>
-              <w:t xml:space="preserve"> Summer</w:t>
-            </w:r>
-            <w:r>
-              <w:rPr>
-                <w:lang w:val="es-ES"/>
-              </w:rPr>
+            <w:r>
+              <w:t>during Summer</w:t>
+            </w:r>
+            <w:r>
               <w:t>)</w:t>
             </w:r>
             <w:r>
-              <w:rPr>
-                <w:lang w:val="es-ES"/>
-              </w:rPr>
               <w:t xml:space="preserve"> </w:t>
             </w:r>
             <w:r>
               <w:rPr>
                 <w:i/>
                 <w:sz w:val="18"/>
-                <w:lang w:val="es-ES"/>
               </w:rPr>
               <w:t>(Griñón, Madrid)</w:t>
             </w:r>
@@ -1896,14 +1867,11 @@
             <w:r>
               <w:t>, irrigation, etc.).</w:t>
             </w:r>
-            <w:bookmarkStart w:id="0" w:name="_GoBack"/>
-            <w:bookmarkEnd w:id="0"/>
           </w:p>
           <w:p>
             <w:pPr>
               <w:rPr>
                 <w:bCs/>
-                <w:lang w:val="es-ES"/>
               </w:rPr>
             </w:pPr>
           </w:p>
@@ -1924,7 +1892,6 @@
               <w:ind w:right="0"/>
               <w:rPr>
                 <w:noProof/>
-                <w:lang w:val="es-ES"/>
               </w:rPr>
             </w:pPr>
           </w:p>
@@ -1932,57 +1899,33 @@
         <w:tc>
           <w:tcPr>
             <w:tcW w:w="504" w:type="dxa"/>
-            <w:shd w:val="clear" w:color="auto" w:fill="31521B" w:themeFill="accent2" w:themeFillShade="80"/>
+            <w:shd w:val="clear" w:color="auto" w:fill="632423" w:themeFill="accent2" w:themeFillShade="80"/>
           </w:tcPr>
           <w:p>
             <w:pPr>
               <w:tabs>
                 <w:tab w:val="left" w:pos="990"/>
               </w:tabs>
-              <w:rPr>
-                <w:lang w:val="es-ES"/>
-              </w:rPr>
             </w:pPr>
           </w:p>
         </w:tc>
         <w:tc>
           <w:tcPr>
             <w:tcW w:w="6619" w:type="dxa"/>
-            <w:shd w:val="clear" w:color="auto" w:fill="31521B" w:themeFill="accent2" w:themeFillShade="80"/>
+            <w:shd w:val="clear" w:color="auto" w:fill="632423" w:themeFill="accent2" w:themeFillShade="80"/>
             <w:vAlign w:val="center"/>
           </w:tcPr>
-          <w:sdt>
-            <w:sdtPr>
-              <w:id w:val="1669594239"/>
-              <w:placeholder>
-                <w:docPart w:val="5E05E9948C5A4C118289CB8F60B53632"/>
-              </w:placeholder>
-              <w:temporary/>
-              <w:showingPlcHdr/>
-              <w15:appearance w15:val="hidden"/>
-            </w:sdtPr>
-            <w:sdtEndPr/>
-            <w:sdtContent>
-              <w:p>
-                <w:pPr>
-                  <w:pStyle w:val="Ttulo1"/>
-                  <w:rPr>
-                    <w:b/>
-                  </w:rPr>
-                </w:pPr>
-                <w:r>
-                  <w:rPr>
-                    <w:rStyle w:val="Ttulo2Car"/>
-                    <w:b w:val="0"/>
-                    <w:sz w:val="48"/>
-                    <w:szCs w:val="32"/>
-                    <w:lang w:bidi="es-ES"/>
-                  </w:rPr>
-                  <w:t>APTITUDES</w:t>
-                </w:r>
-              </w:p>
-            </w:sdtContent>
-          </w:sdt>
+          <w:p>
+            <w:pPr>
+              <w:pStyle w:val="Ttulo1"/>
+              <w:rPr>
+                <w:b/>
+              </w:rPr>
+            </w:pPr>
+            <w:r>
+              <w:t>Skills</w:t>
+            </w:r>
+          </w:p>
         </w:tc>
       </w:tr>
       <w:tr>
@@ -2157,7 +2100,7 @@
                                   <w:pPr>
                                     <w:jc w:val="center"/>
                                     <w:rPr>
-                                      <w:color w:val="455F51" w:themeColor="text2"/>
+                                      <w:color w:val="1F497D" w:themeColor="text2"/>
                                     </w:rPr>
                                   </w:pPr>
                                 </w:p>
@@ -2177,7 +2120,7 @@
                 </mc:Choice>
                 <mc:Fallback>
                   <w:pict>
-                    <v:shape w14:anchorId="23BA61BC" id="_x0000_s1029" style="width:17.95pt;height:24.5pt;rotation:90;visibility:visible;mso-wrap-style:square;mso-left-percent:-10001;mso-top-percent:-10001;mso-position-horizontal:absolute;mso-position-horizontal-relative:char;mso-position-vertical:absolute;mso-position-vertical-relative:line;mso-left-percent:-10001;mso-top-percent:-10001;v-text-anchor:middle" coordsize="346895,347348" o:spt="100" o:gfxdata="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" adj="-11796480,,5400" path="m2426,347348c2024,270140,402,77580,,372l346895,,2426,347348xe" fillcolor="#729928 [2404]" stroked="f" strokeweight="1pt">
+                    <v:shape w14:anchorId="23BA61BC" id="_x0000_s1029" style="width:17.95pt;height:24.5pt;rotation:90;visibility:visible;mso-wrap-style:square;mso-left-percent:-10001;mso-top-percent:-10001;mso-position-horizontal:absolute;mso-position-horizontal-relative:char;mso-position-vertical:absolute;mso-position-vertical-relative:line;mso-left-percent:-10001;mso-top-percent:-10001;v-text-anchor:middle" coordsize="346895,347348" o:spt="100" o:gfxdata="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" adj="-11796480,,5400" path="m2426,347348c2024,270140,402,77580,,372l346895,,2426,347348xe" fillcolor="#365f91 [2404]" stroked="f" strokeweight="1pt">
                       <v:stroke joinstyle="miter"/>
                       <v:formulas/>
                       <v:path arrowok="t" o:connecttype="custom" o:connectlocs="1593,311173;0,333;227812,0;1593,311173" o:connectangles="0,0,0,0" textboxrect="0,0,346895,347348"/>
@@ -2187,7 +2130,7 @@
                             <w:pPr>
                               <w:jc w:val="center"/>
                               <w:rPr>
-                                <w:color w:val="455F51" w:themeColor="text2"/>
+                                <w:color w:val="1F497D" w:themeColor="text2"/>
                               </w:rPr>
                             </w:pPr>
                           </w:p>
@@ -2375,11 +2318,11 @@
         </mc:Choice>
         <mc:Fallback>
           <w:pict>
-            <v:shapetype w14:anchorId="5A931A01" id="_x0000_t118" coordsize="21600,21600" o:spt="118" path="m,4292l21600,r,21600l,21600xe">
+            <v:shapetype w14:anchorId="08696C08" id="_x0000_t118" coordsize="21600,21600" o:spt="118" path="m,4292l21600,r,21600l,21600xe">
               <v:stroke joinstyle="miter"/>
               <v:path gradientshapeok="t" o:connecttype="custom" o:connectlocs="10800,2146;0,10800;10800,21600;21600,10800" textboxrect="0,4291,21600,21600"/>
             </v:shapetype>
-            <v:shape id="Entrada manual 4" o:spid="_x0000_s1026" type="#_x0000_t118" style="position:absolute;margin-left:18pt;margin-top:24.75pt;width:236.6pt;height:781.5pt;z-index:-251657216;visibility:visible;mso-wrap-style:square;mso-width-percent:405;mso-height-percent:0;mso-wrap-distance-left:9pt;mso-wrap-distance-top:0;mso-wrap-distance-right:9pt;mso-wrap-distance-bottom:0;mso-position-horizontal:absolute;mso-position-horizontal-relative:page;mso-position-vertical:absolute;mso-position-vertical-relative:page;mso-width-percent:405;mso-height-percent:0;mso-width-relative:page;mso-height-relative:page;v-text-anchor:middle" o:gfxdata="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" fillcolor="#eaf4d7 [660]" stroked="f" strokeweight="1pt">
+            <v:shape id="Entrada manual 4" o:spid="_x0000_s1026" type="#_x0000_t118" style="position:absolute;margin-left:18pt;margin-top:24.75pt;width:236.6pt;height:781.5pt;z-index:-251657216;visibility:visible;mso-wrap-style:square;mso-width-percent:405;mso-height-percent:0;mso-wrap-distance-left:9pt;mso-wrap-distance-top:0;mso-wrap-distance-right:9pt;mso-wrap-distance-bottom:0;mso-position-horizontal:absolute;mso-position-horizontal-relative:page;mso-position-vertical:absolute;mso-position-vertical-relative:page;mso-width-percent:405;mso-height-percent:0;mso-width-relative:page;mso-height-relative:page;v-text-anchor:middle" o:gfxdata="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" fillcolor="#dbe5f1 [660]" stroked="f" strokeweight="1pt">
               <w10:wrap anchorx="page" anchory="page"/>
             </v:shape>
           </w:pict>
@@ -2852,7 +2795,7 @@
       <w:keepNext/>
       <w:keepLines/>
       <w:pBdr>
-        <w:bottom w:val="single" w:sz="8" w:space="1" w:color="99CB38" w:themeColor="accent1"/>
+        <w:bottom w:val="single" w:sz="8" w:space="1" w:color="4F81BD" w:themeColor="accent1"/>
       </w:pBdr>
       <w:spacing w:before="200" w:line="276" w:lineRule="auto"/>
       <w:outlineLvl w:val="1"/>
@@ -2883,7 +2826,7 @@
     </w:pPr>
     <w:rPr>
       <w:rFonts w:asciiTheme="majorHAnsi" w:eastAsiaTheme="majorEastAsia" w:hAnsiTheme="majorHAnsi" w:cstheme="majorBidi"/>
-      <w:color w:val="4C661A" w:themeColor="accent1" w:themeShade="7F"/>
+      <w:color w:val="243F60" w:themeColor="accent1" w:themeShade="7F"/>
     </w:rPr>
   </w:style>
   <w:style w:type="character" w:default="1" w:styleId="Fuentedeprrafopredeter">
@@ -3045,7 +2988,7 @@
     <w:rsid w:val="00572086"/>
     <w:rPr>
       <w:rFonts w:asciiTheme="majorHAnsi" w:eastAsiaTheme="majorEastAsia" w:hAnsiTheme="majorHAnsi" w:cstheme="majorBidi"/>
-      <w:color w:val="4C661A" w:themeColor="accent1" w:themeShade="7F"/>
+      <w:color w:val="243F60" w:themeColor="accent1" w:themeShade="7F"/>
       <w:sz w:val="22"/>
     </w:rPr>
   </w:style>
@@ -3079,7 +3022,7 @@
     <w:unhideWhenUsed/>
     <w:rsid w:val="00AC5509"/>
     <w:rPr>
-      <w:color w:val="31521B" w:themeColor="accent2" w:themeShade="80"/>
+      <w:color w:val="632423" w:themeColor="accent2" w:themeShade="80"/>
       <w:u w:val="single"/>
     </w:rPr>
   </w:style>
@@ -3172,7 +3115,7 @@
     <w:unhideWhenUsed/>
     <w:rsid w:val="004B037F"/>
     <w:rPr>
-      <w:color w:val="977B2D" w:themeColor="followedHyperlink"/>
+      <w:color w:val="800080" w:themeColor="followedHyperlink"/>
       <w:u w:val="single"/>
     </w:rPr>
   </w:style>
@@ -4090,36 +4033,6 @@
         </w:p>
       </w:docPartBody>
     </w:docPart>
-    <w:docPart>
-      <w:docPartPr>
-        <w:name w:val="5E05E9948C5A4C118289CB8F60B53632"/>
-        <w:category>
-          <w:name w:val="General"/>
-          <w:gallery w:val="placeholder"/>
-        </w:category>
-        <w:types>
-          <w:type w:val="bbPlcHdr"/>
-        </w:types>
-        <w:behaviors>
-          <w:behavior w:val="content"/>
-        </w:behaviors>
-        <w:guid w:val="{C5E8A2D5-B649-438B-93B3-451937AD7D82}"/>
-      </w:docPartPr>
-      <w:docPartBody>
-        <w:p>
-          <w:pPr>
-            <w:pStyle w:val="5E05E9948C5A4C118289CB8F60B53632"/>
-          </w:pPr>
-          <w:r>
-            <w:rPr>
-              <w:rStyle w:val="Ttulo2Car"/>
-              <w:lang w:bidi="es-ES"/>
-            </w:rPr>
-            <w:t>APTITUDES</w:t>
-          </w:r>
-        </w:p>
-      </w:docPartBody>
-    </w:docPart>
   </w:docParts>
 </w:glossaryDocument>
 </file>
@@ -4205,7 +4118,9 @@
     <w:rsid w:val="003C6E18"/>
     <w:rsid w:val="00481B66"/>
     <w:rsid w:val="00794A96"/>
+    <w:rsid w:val="007B4A1A"/>
     <w:rsid w:val="007C713E"/>
+    <w:rsid w:val="007F35E2"/>
     <w:rsid w:val="00A26E8E"/>
     <w:rsid w:val="00CE26FE"/>
     <w:rsid w:val="00E11B3D"/>
@@ -4227,8 +4142,8 @@
   </m:mathPr>
   <w:themeFontLang w:val="es-ES"/>
   <w:clrSchemeMapping w:bg1="light1" w:t1="dark1" w:bg2="light2" w:t2="dark2" w:accent1="accent1" w:accent2="accent2" w:accent3="accent3" w:accent4="accent4" w:accent5="accent5" w:accent6="accent6" w:hyperlink="hyperlink" w:followedHyperlink="followedHyperlink"/>
-  <w:decimalSymbol w:val="."/>
-  <w:listSeparator w:val=","/>
+  <w:decimalSymbol w:val=","/>
+  <w:listSeparator w:val=";"/>
   <w15:chartTrackingRefBased/>
 </w:settings>
 </file>
@@ -4735,7 +4650,7 @@
 <file path=word/theme/theme1.xml><?xml version="1.0" encoding="utf-8"?>
 <a:theme xmlns:a="http://schemas.openxmlformats.org/drawingml/2006/main" name="Office Theme">
   <a:themeElements>
-    <a:clrScheme name="Verde amarillo">
+    <a:clrScheme name="Office 2007-2010">
       <a:dk1>
         <a:sysClr val="windowText" lastClr="000000"/>
       </a:dk1>
@@ -4743,34 +4658,34 @@
         <a:sysClr val="window" lastClr="FFFFFF"/>
       </a:lt1>
       <a:dk2>
-        <a:srgbClr val="455F51"/>
+        <a:srgbClr val="1F497D"/>
       </a:dk2>
       <a:lt2>
-        <a:srgbClr val="E2DFCC"/>
+        <a:srgbClr val="EEECE1"/>
       </a:lt2>
       <a:accent1>
-        <a:srgbClr val="99CB38"/>
+        <a:srgbClr val="4F81BD"/>
       </a:accent1>
       <a:accent2>
-        <a:srgbClr val="63A537"/>
+        <a:srgbClr val="C0504D"/>
       </a:accent2>
       <a:accent3>
-        <a:srgbClr val="37A76F"/>
+        <a:srgbClr val="9BBB59"/>
       </a:accent3>
       <a:accent4>
-        <a:srgbClr val="44C1A3"/>
+        <a:srgbClr val="8064A2"/>
       </a:accent4>
       <a:accent5>
-        <a:srgbClr val="4EB3CF"/>
+        <a:srgbClr val="4BACC6"/>
       </a:accent5>
       <a:accent6>
-        <a:srgbClr val="51C3F9"/>
+        <a:srgbClr val="F79646"/>
       </a:accent6>
       <a:hlink>
-        <a:srgbClr val="EE7B08"/>
+        <a:srgbClr val="0000FF"/>
       </a:hlink>
       <a:folHlink>
-        <a:srgbClr val="977B2D"/>
+        <a:srgbClr val="800080"/>
       </a:folHlink>
     </a:clrScheme>
     <a:fontScheme name="Franklin Gothic">
@@ -4994,6 +4909,15 @@
 </file>
 
 <file path=customXml/item1.xml><?xml version="1.0" encoding="utf-8"?>
+<p:properties xmlns:p="http://schemas.microsoft.com/office/2006/metadata/properties" xmlns:xsi="http://www.w3.org/2001/XMLSchema-instance" xmlns:pc="http://schemas.microsoft.com/office/infopath/2007/PartnerControls">
+  <documentManagement>
+    <_ip_UnifiedCompliancePolicyUIAction xmlns="http://schemas.microsoft.com/sharepoint/v3" xsi:nil="true"/>
+    <_ip_UnifiedCompliancePolicyProperties xmlns="http://schemas.microsoft.com/sharepoint/v3" xsi:nil="true"/>
+  </documentManagement>
+</p:properties>
+</file>
+
+<file path=customXml/item2.xml><?xml version="1.0" encoding="utf-8"?>
 <?mso-contentType ?>
 <FormTemplates xmlns="http://schemas.microsoft.com/sharepoint/v3/contenttype/forms">
   <Display>DocumentLibraryForm</Display>
@@ -5002,7 +4926,7 @@
 </FormTemplates>
 </file>
 
-<file path=customXml/item2.xml><?xml version="1.0" encoding="utf-8"?>
+<file path=customXml/item3.xml><?xml version="1.0" encoding="utf-8"?>
 <ct:contentTypeSchema xmlns:ct="http://schemas.microsoft.com/office/2006/metadata/contentType" xmlns:ma="http://schemas.microsoft.com/office/2006/metadata/properties/metaAttributes" ct:_="" ma:_="" ma:contentTypeName="Document" ma:contentTypeID="0x010100DEEA25CC0A0AC24199CDC46C25B8B0BC" ma:contentTypeVersion="12" ma:contentTypeDescription="Create a new document." ma:contentTypeScope="" ma:versionID="cf6cf056b5324d160236e2ac13572175">
   <xsd:schema xmlns:xsd="http://www.w3.org/2001/XMLSchema" xmlns:xs="http://www.w3.org/2001/XMLSchema" xmlns:p="http://schemas.microsoft.com/office/2006/metadata/properties" xmlns:ns1="http://schemas.microsoft.com/sharepoint/v3" xmlns:ns2="6dc4bcd6-49db-4c07-9060-8acfc67cef9f" xmlns:ns3="fb0879af-3eba-417a-a55a-ffe6dcd6ca77" targetNamespace="http://schemas.microsoft.com/office/2006/metadata/properties" ma:root="true" ma:fieldsID="308e4927137fd5e63b6be1bd7725299e" ns1:_="" ns2:_="" ns3:_="">
     <xsd:import namespace="http://schemas.microsoft.com/sharepoint/v3"/>
@@ -5222,20 +5146,21 @@
 </ct:contentTypeSchema>
 </file>
 
-<file path=customXml/item3.xml><?xml version="1.0" encoding="utf-8"?>
-<p:properties xmlns:p="http://schemas.microsoft.com/office/2006/metadata/properties" xmlns:xsi="http://www.w3.org/2001/XMLSchema-instance" xmlns:pc="http://schemas.microsoft.com/office/infopath/2007/PartnerControls">
-  <documentManagement>
-    <_ip_UnifiedCompliancePolicyUIAction xmlns="http://schemas.microsoft.com/sharepoint/v3" xsi:nil="true"/>
-    <_ip_UnifiedCompliancePolicyProperties xmlns="http://schemas.microsoft.com/sharepoint/v3" xsi:nil="true"/>
-  </documentManagement>
-</p:properties>
-</file>
-
 <file path=customXml/item4.xml><?xml version="1.0" encoding="utf-8"?>
 <b:Sources xmlns:b="http://schemas.openxmlformats.org/officeDocument/2006/bibliography" xmlns="http://schemas.openxmlformats.org/officeDocument/2006/bibliography" SelectedStyle="\APASixthEditionOfficeOnline.xsl" StyleName="APA" Version="6"/>
 </file>
 
 <file path=customXml/itemProps1.xml><?xml version="1.0" encoding="utf-8"?>
+<ds:datastoreItem xmlns:ds="http://schemas.openxmlformats.org/officeDocument/2006/customXml" ds:itemID="{2527A47F-0417-412B-B449-2856C38608BB}">
+  <ds:schemaRefs>
+    <ds:schemaRef ds:uri="http://schemas.microsoft.com/office/2006/metadata/properties"/>
+    <ds:schemaRef ds:uri="http://schemas.microsoft.com/office/infopath/2007/PartnerControls"/>
+    <ds:schemaRef ds:uri="http://schemas.microsoft.com/sharepoint/v3"/>
+  </ds:schemaRefs>
+</ds:datastoreItem>
+</file>
+
+<file path=customXml/itemProps2.xml><?xml version="1.0" encoding="utf-8"?>
 <ds:datastoreItem xmlns:ds="http://schemas.openxmlformats.org/officeDocument/2006/customXml" ds:itemID="{F460C0CD-0EA2-490A-B7DE-ACED37094F68}">
   <ds:schemaRefs>
     <ds:schemaRef ds:uri="http://schemas.microsoft.com/sharepoint/v3/contenttype/forms"/>
@@ -5243,7 +5168,7 @@
 </ds:datastoreItem>
 </file>
 
-<file path=customXml/itemProps2.xml><?xml version="1.0" encoding="utf-8"?>
+<file path=customXml/itemProps3.xml><?xml version="1.0" encoding="utf-8"?>
 <ds:datastoreItem xmlns:ds="http://schemas.openxmlformats.org/officeDocument/2006/customXml" ds:itemID="{DCAF49CD-81BB-4ED9-A718-D98C8A5DADCE}">
   <ds:schemaRefs>
     <ds:schemaRef ds:uri="http://schemas.microsoft.com/office/2006/metadata/contentType"/>
@@ -5263,18 +5188,8 @@
 </ds:datastoreItem>
 </file>
 
-<file path=customXml/itemProps3.xml><?xml version="1.0" encoding="utf-8"?>
-<ds:datastoreItem xmlns:ds="http://schemas.openxmlformats.org/officeDocument/2006/customXml" ds:itemID="{2527A47F-0417-412B-B449-2856C38608BB}">
-  <ds:schemaRefs>
-    <ds:schemaRef ds:uri="http://schemas.microsoft.com/office/2006/metadata/properties"/>
-    <ds:schemaRef ds:uri="http://schemas.microsoft.com/office/infopath/2007/PartnerControls"/>
-    <ds:schemaRef ds:uri="http://schemas.microsoft.com/sharepoint/v3"/>
-  </ds:schemaRefs>
-</ds:datastoreItem>
-</file>
-
 <file path=customXml/itemProps4.xml><?xml version="1.0" encoding="utf-8"?>
-<ds:datastoreItem xmlns:ds="http://schemas.openxmlformats.org/officeDocument/2006/customXml" ds:itemID="{255F6BA4-A82E-46BB-A497-2C9486AFDB30}">
+<ds:datastoreItem xmlns:ds="http://schemas.openxmlformats.org/officeDocument/2006/customXml" ds:itemID="{00218751-9B95-4FA8-8230-D31B6A4C9E23}">
   <ds:schemaRefs>
     <ds:schemaRef ds:uri="http://schemas.openxmlformats.org/officeDocument/2006/bibliography"/>
   </ds:schemaRefs>
